--- a/forms/benczur-en.docx
+++ b/forms/benczur-en.docx
@@ -130,12 +130,21 @@
                 <w:lang w:eastAsia="en-US"/>
               </w:rPr>
             </w:pPr>
+            <w:proofErr w:type="spellStart"/>
             <w:r>
               <w:rPr>
                 <w:b/>
                 <w:sz w:val="40"/>
               </w:rPr>
-              <w:t>Benczúr Hotel ***</w:t>
+              <w:t>Benczúr</w:t>
+            </w:r>
+            <w:proofErr w:type="spellEnd"/>
+            <w:r>
+              <w:rPr>
+                <w:b/>
+                <w:sz w:val="40"/>
+              </w:rPr>
+              <w:t xml:space="preserve"> Hotel ***</w:t>
             </w:r>
           </w:p>
           <w:p>
@@ -150,7 +159,21 @@
               <w:rPr>
                 <w:b/>
               </w:rPr>
-              <w:t>H- 1068 Budapest, Benczúr u. 35.</w:t>
+              <w:t xml:space="preserve">H- 1068 Budapest, </w:t>
+            </w:r>
+            <w:proofErr w:type="spellStart"/>
+            <w:r>
+              <w:rPr>
+                <w:b/>
+              </w:rPr>
+              <w:t>Benczúr</w:t>
+            </w:r>
+            <w:proofErr w:type="spellEnd"/>
+            <w:r>
+              <w:rPr>
+                <w:b/>
+              </w:rPr>
+              <w:t xml:space="preserve"> u. 35.</w:t>
             </w:r>
           </w:p>
           <w:p>
@@ -324,7 +347,27 @@
                                 <w:szCs w:val="22"/>
                                 <w:lang w:val="en-GB"/>
                               </w:rPr>
-                              <w:t>"Youth for Jesus"</w:t>
+                              <w:t>"Youth for Jesus</w:t>
+                            </w:r>
+                            <w:r>
+                              <w:rPr>
+                                <w:b/>
+                                <w:sz w:val="22"/>
+                                <w:szCs w:val="22"/>
+                                <w:lang w:val="en-GB"/>
+                              </w:rPr>
+                              <w:t xml:space="preserve"> Conference</w:t>
+                            </w:r>
+                            <w:bookmarkStart w:id="0" w:name="_GoBack"/>
+                            <w:bookmarkEnd w:id="0"/>
+                            <w:r>
+                              <w:rPr>
+                                <w:b/>
+                                <w:sz w:val="22"/>
+                                <w:szCs w:val="22"/>
+                                <w:lang w:val="en-GB"/>
+                              </w:rPr>
+                              <w:t>"</w:t>
                             </w:r>
                           </w:p>
                           <w:p/>
@@ -340,6 +383,7 @@
                                 <w:lang w:val="en-GB"/>
                               </w:rPr>
                             </w:pPr>
+                            <w:proofErr w:type="gramStart"/>
                             <w:r>
                               <w:rPr>
                                 <w:b/>
@@ -378,7 +422,7 @@
                                 <w:szCs w:val="22"/>
                                 <w:lang w:val="en-GB"/>
                               </w:rPr>
-                              <w:t>2</w:t>
+                              <w:t>201</w:t>
                             </w:r>
                             <w:r>
                               <w:rPr>
@@ -388,7 +432,7 @@
                                 <w:szCs w:val="22"/>
                                 <w:lang w:val="en-GB"/>
                               </w:rPr>
-                              <w:t>7-31</w:t>
+                              <w:t>6</w:t>
                             </w:r>
                             <w:r>
                               <w:rPr>
@@ -398,38 +442,9 @@
                                 <w:szCs w:val="22"/>
                                 <w:lang w:val="en-GB"/>
                               </w:rPr>
-                              <w:t>.0</w:t>
+                              <w:t>.01.27-31.</w:t>
                             </w:r>
-                            <w:r>
-                              <w:rPr>
-                                <w:b/>
-                                <w:bCs/>
-                                <w:sz w:val="22"/>
-                                <w:szCs w:val="22"/>
-                                <w:lang w:val="en-GB"/>
-                              </w:rPr>
-                              <w:t>1</w:t>
-                            </w:r>
-                            <w:r>
-                              <w:rPr>
-                                <w:b/>
-                                <w:bCs/>
-                                <w:sz w:val="22"/>
-                                <w:szCs w:val="22"/>
-                                <w:lang w:val="en-GB"/>
-                              </w:rPr>
-                              <w:t>.201</w:t>
-                            </w:r>
-                            <w:r>
-                              <w:rPr>
-                                <w:b/>
-                                <w:bCs/>
-                                <w:sz w:val="22"/>
-                                <w:szCs w:val="22"/>
-                                <w:lang w:val="en-GB"/>
-                              </w:rPr>
-                              <w:t>6</w:t>
-                            </w:r>
+                            <w:proofErr w:type="gramEnd"/>
                           </w:p>
                           <w:p>
                             <w:pPr>
@@ -506,7 +521,27 @@
                           <w:szCs w:val="22"/>
                           <w:lang w:val="en-GB"/>
                         </w:rPr>
-                        <w:t>"Youth for Jesus"</w:t>
+                        <w:t>"Youth for Jesus</w:t>
+                      </w:r>
+                      <w:r>
+                        <w:rPr>
+                          <w:b/>
+                          <w:sz w:val="22"/>
+                          <w:szCs w:val="22"/>
+                          <w:lang w:val="en-GB"/>
+                        </w:rPr>
+                        <w:t xml:space="preserve"> Conference</w:t>
+                      </w:r>
+                      <w:bookmarkStart w:id="1" w:name="_GoBack"/>
+                      <w:bookmarkEnd w:id="1"/>
+                      <w:r>
+                        <w:rPr>
+                          <w:b/>
+                          <w:sz w:val="22"/>
+                          <w:szCs w:val="22"/>
+                          <w:lang w:val="en-GB"/>
+                        </w:rPr>
+                        <w:t>"</w:t>
                       </w:r>
                     </w:p>
                     <w:p/>
@@ -522,6 +557,7 @@
                           <w:lang w:val="en-GB"/>
                         </w:rPr>
                       </w:pPr>
+                      <w:proofErr w:type="gramStart"/>
                       <w:r>
                         <w:rPr>
                           <w:b/>
@@ -560,47 +596,7 @@
                           <w:szCs w:val="22"/>
                           <w:lang w:val="en-GB"/>
                         </w:rPr>
-                        <w:t>2</w:t>
-                      </w:r>
-                      <w:r>
-                        <w:rPr>
-                          <w:b/>
-                          <w:bCs/>
-                          <w:sz w:val="22"/>
-                          <w:szCs w:val="22"/>
-                          <w:lang w:val="en-GB"/>
-                        </w:rPr>
-                        <w:t>7-31</w:t>
-                      </w:r>
-                      <w:r>
-                        <w:rPr>
-                          <w:b/>
-                          <w:bCs/>
-                          <w:sz w:val="22"/>
-                          <w:szCs w:val="22"/>
-                          <w:lang w:val="en-GB"/>
-                        </w:rPr>
-                        <w:t>.0</w:t>
-                      </w:r>
-                      <w:r>
-                        <w:rPr>
-                          <w:b/>
-                          <w:bCs/>
-                          <w:sz w:val="22"/>
-                          <w:szCs w:val="22"/>
-                          <w:lang w:val="en-GB"/>
-                        </w:rPr>
-                        <w:t>1</w:t>
-                      </w:r>
-                      <w:r>
-                        <w:rPr>
-                          <w:b/>
-                          <w:bCs/>
-                          <w:sz w:val="22"/>
-                          <w:szCs w:val="22"/>
-                          <w:lang w:val="en-GB"/>
-                        </w:rPr>
-                        <w:t>.201</w:t>
+                        <w:t>201</w:t>
                       </w:r>
                       <w:r>
                         <w:rPr>
@@ -612,6 +608,17 @@
                         </w:rPr>
                         <w:t>6</w:t>
                       </w:r>
+                      <w:r>
+                        <w:rPr>
+                          <w:b/>
+                          <w:bCs/>
+                          <w:sz w:val="22"/>
+                          <w:szCs w:val="22"/>
+                          <w:lang w:val="en-GB"/>
+                        </w:rPr>
+                        <w:t>.01.27-31.</w:t>
+                      </w:r>
+                      <w:proofErr w:type="gramEnd"/>
                     </w:p>
                     <w:p>
                       <w:pPr>
@@ -688,8 +695,17 @@
           <w:b/>
           <w:lang w:val="en-GB"/>
         </w:rPr>
-        <w:t>Hotel Benczúr</w:t>
-      </w:r>
+        <w:t xml:space="preserve">Hotel </w:t>
+      </w:r>
+      <w:proofErr w:type="spellStart"/>
+      <w:r>
+        <w:rPr>
+          <w:b/>
+          <w:lang w:val="en-GB"/>
+        </w:rPr>
+        <w:t>Benczúr</w:t>
+      </w:r>
+      <w:proofErr w:type="spellEnd"/>
       <w:r>
         <w:rPr>
           <w:lang w:val="en-GB"/>
@@ -1709,11 +1725,31 @@
                                 <w:b/>
                               </w:rPr>
                             </w:pPr>
+                            <w:proofErr w:type="gramStart"/>
                             <w:r>
                               <w:rPr>
                                 <w:b/>
                               </w:rPr>
-                              <w:t>buffet breakfast and taxes  included in the price</w:t>
+                              <w:t>buffet</w:t>
+                            </w:r>
+                            <w:proofErr w:type="gramEnd"/>
+                            <w:r>
+                              <w:rPr>
+                                <w:b/>
+                              </w:rPr>
+                              <w:t xml:space="preserve"> breakfast</w:t>
+                            </w:r>
+                            <w:r>
+                              <w:rPr>
+                                <w:b/>
+                              </w:rPr>
+                              <w:t xml:space="preserve"> (vegan)</w:t>
+                            </w:r>
+                            <w:r>
+                              <w:rPr>
+                                <w:b/>
+                              </w:rPr>
+                              <w:t xml:space="preserve"> and taxes  included in the price</w:t>
                             </w:r>
                             <w:r>
                               <w:rPr>
@@ -2671,11 +2707,31 @@
                           <w:b/>
                         </w:rPr>
                       </w:pPr>
+                      <w:proofErr w:type="gramStart"/>
                       <w:r>
                         <w:rPr>
                           <w:b/>
                         </w:rPr>
-                        <w:t>buffet breakfast and taxes  included in the price</w:t>
+                        <w:t>buffet</w:t>
+                      </w:r>
+                      <w:proofErr w:type="gramEnd"/>
+                      <w:r>
+                        <w:rPr>
+                          <w:b/>
+                        </w:rPr>
+                        <w:t xml:space="preserve"> breakfast</w:t>
+                      </w:r>
+                      <w:r>
+                        <w:rPr>
+                          <w:b/>
+                        </w:rPr>
+                        <w:t xml:space="preserve"> (vegan)</w:t>
+                      </w:r>
+                      <w:r>
+                        <w:rPr>
+                          <w:b/>
+                        </w:rPr>
+                        <w:t xml:space="preserve"> and taxes  included in the price</w:t>
                       </w:r>
                       <w:r>
                         <w:rPr>
@@ -2816,7 +2872,105 @@
     <w:p>
       <w:pPr>
         <w:pStyle w:val="Cmsor9"/>
-      </w:pPr>
+        <w:tabs>
+          <w:tab w:val="left" w:pos="3393"/>
+          <w:tab w:val="center" w:pos="5233"/>
+        </w:tabs>
+        <w:jc w:val="left"/>
+      </w:pPr>
+      <w:r>
+        <w:tab/>
+      </w:r>
+    </w:p>
+    <w:p>
+      <w:pPr>
+        <w:spacing w:before="120" w:after="120"/>
+        <w:jc w:val="both"/>
+        <w:rPr>
+          <w:color w:val="FF0000"/>
+          <w:sz w:val="28"/>
+        </w:rPr>
+      </w:pPr>
+      <w:r>
+        <w:rPr>
+          <w:color w:val="FF0000"/>
+          <w:sz w:val="28"/>
+        </w:rPr>
+        <w:t xml:space="preserve">You are not required to pay deposit </w:t>
+      </w:r>
+      <w:r>
+        <w:rPr>
+          <w:color w:val="FF0000"/>
+          <w:sz w:val="28"/>
+          <w:u w:val="single"/>
+        </w:rPr>
+        <w:t>for housing</w:t>
+      </w:r>
+      <w:r>
+        <w:rPr>
+          <w:color w:val="FF0000"/>
+          <w:sz w:val="28"/>
+        </w:rPr>
+        <w:t xml:space="preserve">. Nevertheless, we ask you to pay the fee of the other costs of registration as a deposit. If this amount will not be settled, then the ordered services, including housing, will not be booked. The remaining amount of the full conference fee (which equals the housing fee) can be settled at the </w:t>
+      </w:r>
+      <w:r>
+        <w:rPr>
+          <w:color w:val="FF0000"/>
+          <w:sz w:val="28"/>
+        </w:rPr>
+        <w:t>conference</w:t>
+      </w:r>
+      <w:r>
+        <w:rPr>
+          <w:color w:val="FF0000"/>
+          <w:sz w:val="28"/>
+        </w:rPr>
+        <w:t xml:space="preserve"> venue, in cash.</w:t>
+      </w:r>
+    </w:p>
+    <w:p>
+      <w:pPr>
+        <w:rPr>
+          <w:color w:val="FF0000"/>
+          <w:sz w:val="28"/>
+        </w:rPr>
+      </w:pPr>
+      <w:r>
+        <w:rPr>
+          <w:color w:val="FF0000"/>
+          <w:sz w:val="28"/>
+        </w:rPr>
+        <w:br w:type="page"/>
+      </w:r>
+    </w:p>
+    <w:p>
+      <w:pPr>
+        <w:spacing w:before="120" w:after="120"/>
+        <w:jc w:val="both"/>
+      </w:pPr>
+    </w:p>
+    <w:p>
+      <w:pPr>
+        <w:pStyle w:val="Cmsor9"/>
+        <w:tabs>
+          <w:tab w:val="left" w:pos="3393"/>
+          <w:tab w:val="center" w:pos="5233"/>
+        </w:tabs>
+        <w:jc w:val="left"/>
+      </w:pPr>
+    </w:p>
+    <w:p>
+      <w:pPr>
+        <w:pStyle w:val="Cmsor9"/>
+        <w:tabs>
+          <w:tab w:val="left" w:pos="3393"/>
+          <w:tab w:val="center" w:pos="5233"/>
+        </w:tabs>
+        <w:jc w:val="left"/>
+      </w:pPr>
+      <w:r>
+        <w:tab/>
+      </w:r>
       <w:r>
         <w:t>RESERVATION DETAILS</w:t>
       </w:r>
@@ -2853,28 +3007,365 @@
     </w:p>
     <w:p>
       <w:pPr>
+        <w:pStyle w:val="Cmsor9"/>
+        <w:jc w:val="left"/>
+        <w:rPr>
+          <w:b w:val="0"/>
+          <w:sz w:val="24"/>
+        </w:rPr>
+      </w:pPr>
+      <w:proofErr w:type="spellStart"/>
+      <w:r>
+        <w:rPr>
+          <w:sz w:val="24"/>
+        </w:rPr>
+        <w:t>Please</w:t>
+      </w:r>
+      <w:proofErr w:type="spellEnd"/>
+      <w:r>
+        <w:rPr>
+          <w:sz w:val="24"/>
+        </w:rPr>
+        <w:t xml:space="preserve"> </w:t>
+      </w:r>
+      <w:proofErr w:type="spellStart"/>
+      <w:r>
+        <w:rPr>
+          <w:sz w:val="24"/>
+        </w:rPr>
+        <w:t>underline</w:t>
+      </w:r>
+      <w:proofErr w:type="spellEnd"/>
+      <w:r>
+        <w:rPr>
+          <w:sz w:val="24"/>
+        </w:rPr>
+        <w:t xml:space="preserve"> </w:t>
+      </w:r>
+      <w:proofErr w:type="spellStart"/>
+      <w:r>
+        <w:rPr>
+          <w:sz w:val="24"/>
+        </w:rPr>
+        <w:t>the</w:t>
+      </w:r>
+      <w:proofErr w:type="spellEnd"/>
+      <w:r>
+        <w:rPr>
+          <w:sz w:val="24"/>
+        </w:rPr>
+        <w:t xml:space="preserve"> right </w:t>
+      </w:r>
+      <w:proofErr w:type="spellStart"/>
+      <w:r>
+        <w:rPr>
+          <w:sz w:val="24"/>
+        </w:rPr>
+        <w:t>answ</w:t>
+      </w:r>
+      <w:r>
+        <w:rPr>
+          <w:sz w:val="24"/>
+        </w:rPr>
+        <w:t>er</w:t>
+      </w:r>
+      <w:proofErr w:type="spellEnd"/>
+      <w:r>
+        <w:rPr>
+          <w:sz w:val="24"/>
+        </w:rPr>
+        <w:t xml:space="preserve">. </w:t>
+      </w:r>
+      <w:proofErr w:type="spellStart"/>
+      <w:r>
+        <w:rPr>
+          <w:sz w:val="24"/>
+        </w:rPr>
+        <w:t>This</w:t>
+      </w:r>
+      <w:proofErr w:type="spellEnd"/>
+      <w:r>
+        <w:rPr>
+          <w:sz w:val="24"/>
+        </w:rPr>
+        <w:t xml:space="preserve"> </w:t>
+      </w:r>
+      <w:proofErr w:type="spellStart"/>
+      <w:r>
+        <w:rPr>
+          <w:sz w:val="24"/>
+        </w:rPr>
+        <w:t>reservation</w:t>
+      </w:r>
+      <w:proofErr w:type="spellEnd"/>
+      <w:r>
+        <w:rPr>
+          <w:sz w:val="24"/>
+        </w:rPr>
+        <w:t xml:space="preserve"> </w:t>
+      </w:r>
+      <w:proofErr w:type="spellStart"/>
+      <w:r>
+        <w:rPr>
+          <w:sz w:val="24"/>
+        </w:rPr>
+        <w:t>will</w:t>
+      </w:r>
+      <w:proofErr w:type="spellEnd"/>
+      <w:r>
+        <w:rPr>
+          <w:sz w:val="24"/>
+        </w:rPr>
+        <w:t xml:space="preserve"> be</w:t>
+      </w:r>
+    </w:p>
+    <w:p>
+      <w:pPr>
+        <w:pStyle w:val="Listaszerbekezds"/>
+        <w:numPr>
+          <w:ilvl w:val="0"/>
+          <w:numId w:val="6"/>
+        </w:numPr>
+        <w:spacing w:after="200" w:line="276" w:lineRule="auto"/>
+        <w:contextualSpacing/>
+      </w:pPr>
+      <w:proofErr w:type="spellStart"/>
+      <w:r>
+        <w:t>Individual</w:t>
+      </w:r>
+      <w:proofErr w:type="spellEnd"/>
+    </w:p>
+    <w:p>
+      <w:pPr>
+        <w:pStyle w:val="Listaszerbekezds"/>
+        <w:numPr>
+          <w:ilvl w:val="0"/>
+          <w:numId w:val="6"/>
+        </w:numPr>
+        <w:spacing w:after="200" w:line="276" w:lineRule="auto"/>
+        <w:contextualSpacing/>
+      </w:pPr>
+      <w:proofErr w:type="spellStart"/>
+      <w:r>
+        <w:t>Dual</w:t>
+      </w:r>
+      <w:proofErr w:type="spellEnd"/>
+    </w:p>
+    <w:p>
+      <w:pPr>
+        <w:pStyle w:val="Cmsor9"/>
+        <w:ind w:left="360"/>
+        <w:jc w:val="left"/>
+        <w:rPr>
+          <w:b w:val="0"/>
+          <w:sz w:val="24"/>
+        </w:rPr>
+      </w:pPr>
+      <w:proofErr w:type="spellStart"/>
+      <w:r>
+        <w:rPr>
+          <w:sz w:val="24"/>
+        </w:rPr>
+        <w:t>Reserved</w:t>
+      </w:r>
+      <w:proofErr w:type="spellEnd"/>
+      <w:r>
+        <w:rPr>
+          <w:sz w:val="24"/>
+        </w:rPr>
+        <w:t xml:space="preserve"> </w:t>
+      </w:r>
+      <w:proofErr w:type="spellStart"/>
+      <w:r>
+        <w:rPr>
+          <w:sz w:val="24"/>
+        </w:rPr>
+        <w:t>n</w:t>
+      </w:r>
+      <w:r>
+        <w:rPr>
+          <w:sz w:val="24"/>
+        </w:rPr>
+        <w:t>ights</w:t>
+      </w:r>
+      <w:proofErr w:type="spellEnd"/>
+      <w:r>
+        <w:rPr>
+          <w:sz w:val="24"/>
+        </w:rPr>
+        <w:t>:</w:t>
+      </w:r>
+    </w:p>
+    <w:p>
+      <w:pPr>
+        <w:pStyle w:val="Listaszerbekezds"/>
+        <w:numPr>
+          <w:ilvl w:val="0"/>
+          <w:numId w:val="7"/>
+        </w:numPr>
+        <w:spacing w:line="276" w:lineRule="auto"/>
+        <w:ind w:left="1080"/>
+        <w:contextualSpacing/>
+      </w:pPr>
+      <w:proofErr w:type="spellStart"/>
+      <w:r>
+        <w:t>Wednesday</w:t>
+      </w:r>
+      <w:proofErr w:type="spellEnd"/>
+      <w:r>
+        <w:t xml:space="preserve"> - Sunday (4 </w:t>
+      </w:r>
+      <w:proofErr w:type="spellStart"/>
+      <w:r>
+        <w:t>nights</w:t>
+      </w:r>
+      <w:proofErr w:type="spellEnd"/>
+      <w:r>
+        <w:t>)</w:t>
+      </w:r>
+    </w:p>
+    <w:p>
+      <w:pPr>
+        <w:pStyle w:val="Listaszerbekezds"/>
+        <w:numPr>
+          <w:ilvl w:val="0"/>
+          <w:numId w:val="7"/>
+        </w:numPr>
+        <w:spacing w:line="276" w:lineRule="auto"/>
+        <w:ind w:left="1080"/>
+        <w:contextualSpacing/>
+      </w:pPr>
+      <w:proofErr w:type="spellStart"/>
+      <w:r>
+        <w:t>Friday</w:t>
+      </w:r>
+      <w:proofErr w:type="spellEnd"/>
+      <w:r>
+        <w:t xml:space="preserve"> - </w:t>
+      </w:r>
+      <w:r>
+        <w:t xml:space="preserve">Sunday (2 </w:t>
+      </w:r>
+      <w:proofErr w:type="spellStart"/>
+      <w:r>
+        <w:t>nights</w:t>
+      </w:r>
+      <w:proofErr w:type="spellEnd"/>
+      <w:r>
+        <w:t>)</w:t>
+      </w:r>
+    </w:p>
+    <w:p>
+      <w:pPr>
+        <w:pStyle w:val="Listaszerbekezds"/>
+        <w:spacing w:line="276" w:lineRule="auto"/>
+        <w:ind w:left="1080"/>
+        <w:contextualSpacing/>
+      </w:pPr>
+    </w:p>
+    <w:p>
+      <w:pPr>
+        <w:pStyle w:val="Cmsor9"/>
+        <w:ind w:left="360"/>
+        <w:jc w:val="left"/>
+        <w:rPr>
+          <w:b w:val="0"/>
+          <w:sz w:val="24"/>
+        </w:rPr>
+      </w:pPr>
+      <w:proofErr w:type="spellStart"/>
+      <w:r>
+        <w:rPr>
+          <w:sz w:val="24"/>
+        </w:rPr>
+        <w:t>Room</w:t>
+      </w:r>
+      <w:proofErr w:type="spellEnd"/>
+      <w:r>
+        <w:rPr>
+          <w:sz w:val="24"/>
+        </w:rPr>
+        <w:t xml:space="preserve"> </w:t>
+      </w:r>
+      <w:proofErr w:type="spellStart"/>
+      <w:r>
+        <w:rPr>
+          <w:sz w:val="24"/>
+        </w:rPr>
+        <w:t>type</w:t>
+      </w:r>
+      <w:proofErr w:type="spellEnd"/>
+      <w:r>
+        <w:rPr>
+          <w:sz w:val="24"/>
+        </w:rPr>
+        <w:t>:</w:t>
+      </w:r>
+    </w:p>
+    <w:p>
+      <w:pPr>
+        <w:pStyle w:val="Listaszerbekezds"/>
+        <w:numPr>
+          <w:ilvl w:val="0"/>
+          <w:numId w:val="7"/>
+        </w:numPr>
+        <w:spacing w:line="276" w:lineRule="auto"/>
+        <w:ind w:left="1080"/>
+        <w:contextualSpacing/>
+      </w:pPr>
+      <w:proofErr w:type="spellStart"/>
+      <w:r>
+        <w:t>Economy</w:t>
+      </w:r>
+      <w:proofErr w:type="spellEnd"/>
+    </w:p>
+    <w:p>
+      <w:pPr>
+        <w:pStyle w:val="Listaszerbekezds"/>
+        <w:numPr>
+          <w:ilvl w:val="0"/>
+          <w:numId w:val="7"/>
+        </w:numPr>
+        <w:spacing w:line="276" w:lineRule="auto"/>
+        <w:ind w:left="1080"/>
+        <w:contextualSpacing/>
+      </w:pPr>
+      <w:proofErr w:type="spellStart"/>
+      <w:r>
+        <w:t>Superior</w:t>
+      </w:r>
+      <w:proofErr w:type="spellEnd"/>
+    </w:p>
+    <w:p>
+      <w:pPr>
         <w:pStyle w:val="Szvegtrzs"/>
         <w:spacing w:before="200"/>
         <w:rPr>
           <w:sz w:val="20"/>
-          <w:u w:val="single"/>
-          <w:lang w:val="en-GB"/>
-        </w:rPr>
-      </w:pPr>
-      <w:r>
-        <w:rPr>
-          <w:sz w:val="20"/>
-          <w:lang w:val="en-GB"/>
-        </w:rPr>
-        <w:t>Last name:</w:t>
-      </w:r>
-      <w:r>
-        <w:rPr>
-          <w:sz w:val="20"/>
-          <w:u w:val="single"/>
-          <w:lang w:val="en-GB"/>
-        </w:rPr>
-        <w:t>_________________________________________________________________________</w:t>
+          <w:lang w:val="en-GB"/>
+        </w:rPr>
+      </w:pPr>
+      <w:r>
+        <w:rPr>
+          <w:sz w:val="20"/>
+          <w:lang w:val="en-GB"/>
+        </w:rPr>
+        <w:t>1</w:t>
+      </w:r>
+      <w:r>
+        <w:rPr>
+          <w:sz w:val="20"/>
+          <w:vertAlign w:val="superscript"/>
+          <w:lang w:val="en-GB"/>
+        </w:rPr>
+        <w:t>st</w:t>
+      </w:r>
+      <w:r>
+        <w:rPr>
+          <w:sz w:val="20"/>
+          <w:lang w:val="en-GB"/>
+        </w:rPr>
+        <w:t xml:space="preserve"> Participant</w:t>
       </w:r>
     </w:p>
     <w:p>
@@ -2892,7 +3383,15 @@
           <w:sz w:val="20"/>
           <w:lang w:val="en-GB"/>
         </w:rPr>
-        <w:t>First name:</w:t>
+        <w:t>Last name</w:t>
+      </w:r>
+      <w:proofErr w:type="gramStart"/>
+      <w:r>
+        <w:rPr>
+          <w:sz w:val="20"/>
+          <w:lang w:val="en-GB"/>
+        </w:rPr>
+        <w:t>:</w:t>
       </w:r>
       <w:r>
         <w:rPr>
@@ -2900,7 +3399,16 @@
           <w:u w:val="single"/>
           <w:lang w:val="en-GB"/>
         </w:rPr>
-        <w:t>_________________________________________________________________________</w:t>
+        <w:t>_</w:t>
+      </w:r>
+      <w:proofErr w:type="gramEnd"/>
+      <w:r>
+        <w:rPr>
+          <w:sz w:val="20"/>
+          <w:u w:val="single"/>
+          <w:lang w:val="en-GB"/>
+        </w:rPr>
+        <w:t>________________________________________________________________________</w:t>
       </w:r>
     </w:p>
     <w:p>
@@ -2918,7 +3426,15 @@
           <w:sz w:val="20"/>
           <w:lang w:val="en-GB"/>
         </w:rPr>
-        <w:t>Address:</w:t>
+        <w:t>First name</w:t>
+      </w:r>
+      <w:proofErr w:type="gramStart"/>
+      <w:r>
+        <w:rPr>
+          <w:sz w:val="20"/>
+          <w:lang w:val="en-GB"/>
+        </w:rPr>
+        <w:t>:</w:t>
       </w:r>
       <w:r>
         <w:rPr>
@@ -2926,103 +3442,16 @@
           <w:u w:val="single"/>
           <w:lang w:val="en-GB"/>
         </w:rPr>
-        <w:tab/>
-      </w:r>
+        <w:t>_</w:t>
+      </w:r>
+      <w:proofErr w:type="gramEnd"/>
       <w:r>
         <w:rPr>
           <w:sz w:val="20"/>
           <w:u w:val="single"/>
           <w:lang w:val="en-GB"/>
         </w:rPr>
-        <w:tab/>
-      </w:r>
-      <w:r>
-        <w:rPr>
-          <w:sz w:val="20"/>
-          <w:u w:val="single"/>
-          <w:lang w:val="en-GB"/>
-        </w:rPr>
-        <w:tab/>
-      </w:r>
-      <w:r>
-        <w:rPr>
-          <w:sz w:val="20"/>
-          <w:u w:val="single"/>
-          <w:lang w:val="en-GB"/>
-        </w:rPr>
-        <w:tab/>
-      </w:r>
-      <w:r>
-        <w:rPr>
-          <w:sz w:val="20"/>
-          <w:u w:val="single"/>
-          <w:lang w:val="en-GB"/>
-        </w:rPr>
-        <w:tab/>
-      </w:r>
-      <w:r>
-        <w:rPr>
-          <w:sz w:val="20"/>
-          <w:u w:val="single"/>
-          <w:lang w:val="en-GB"/>
-        </w:rPr>
-        <w:tab/>
-      </w:r>
-      <w:r>
-        <w:rPr>
-          <w:sz w:val="20"/>
-          <w:u w:val="single"/>
-          <w:lang w:val="en-GB"/>
-        </w:rPr>
-        <w:tab/>
-      </w:r>
-      <w:r>
-        <w:rPr>
-          <w:sz w:val="20"/>
-          <w:u w:val="single"/>
-          <w:lang w:val="en-GB"/>
-        </w:rPr>
-        <w:tab/>
-      </w:r>
-      <w:r>
-        <w:rPr>
-          <w:sz w:val="20"/>
-          <w:u w:val="single"/>
-          <w:lang w:val="en-GB"/>
-        </w:rPr>
-        <w:tab/>
-      </w:r>
-      <w:r>
-        <w:rPr>
-          <w:sz w:val="20"/>
-          <w:u w:val="single"/>
-          <w:lang w:val="en-GB"/>
-        </w:rPr>
-        <w:tab/>
-      </w:r>
-      <w:r>
-        <w:rPr>
-          <w:sz w:val="20"/>
-          <w:u w:val="single"/>
-          <w:lang w:val="en-GB"/>
-        </w:rPr>
-        <w:tab/>
-      </w:r>
-      <w:r>
-        <w:rPr>
-          <w:sz w:val="20"/>
-          <w:u w:val="single"/>
-          <w:lang w:val="en-GB"/>
-        </w:rPr>
-        <w:tab/>
-      </w:r>
-      <w:r>
-        <w:rPr>
-          <w:sz w:val="20"/>
-          <w:u w:val="single"/>
-          <w:lang w:val="en-GB"/>
-        </w:rPr>
-        <w:tab/>
+        <w:t>________________________________________________________________________</w:t>
       </w:r>
     </w:p>
     <w:p>
@@ -3040,7 +3469,7 @@
           <w:sz w:val="20"/>
           <w:lang w:val="en-GB"/>
         </w:rPr>
-        <w:t>Tel.:</w:t>
+        <w:t>Address:</w:t>
       </w:r>
       <w:r>
         <w:rPr>
@@ -3048,14 +3477,7 @@
           <w:u w:val="single"/>
           <w:lang w:val="en-GB"/>
         </w:rPr>
-        <w:t xml:space="preserve">_______________________          </w:t>
-      </w:r>
-      <w:r>
-        <w:rPr>
-          <w:sz w:val="20"/>
-          <w:lang w:val="en-GB"/>
-        </w:rPr>
-        <w:t>Fax.:</w:t>
+        <w:tab/>
       </w:r>
       <w:r>
         <w:rPr>
@@ -3063,14 +3485,7 @@
           <w:u w:val="single"/>
           <w:lang w:val="en-GB"/>
         </w:rPr>
-        <w:t xml:space="preserve">___________________   </w:t>
-      </w:r>
-      <w:r>
-        <w:rPr>
-          <w:sz w:val="20"/>
-          <w:lang w:val="en-GB"/>
-        </w:rPr>
-        <w:t>E-mail:</w:t>
+        <w:tab/>
       </w:r>
       <w:r>
         <w:rPr>
@@ -3078,7 +3493,87 @@
           <w:u w:val="single"/>
           <w:lang w:val="en-GB"/>
         </w:rPr>
-        <w:t xml:space="preserve">_________________________                     _ </w:t>
+        <w:tab/>
+      </w:r>
+      <w:r>
+        <w:rPr>
+          <w:sz w:val="20"/>
+          <w:u w:val="single"/>
+          <w:lang w:val="en-GB"/>
+        </w:rPr>
+        <w:tab/>
+      </w:r>
+      <w:r>
+        <w:rPr>
+          <w:sz w:val="20"/>
+          <w:u w:val="single"/>
+          <w:lang w:val="en-GB"/>
+        </w:rPr>
+        <w:tab/>
+      </w:r>
+      <w:r>
+        <w:rPr>
+          <w:sz w:val="20"/>
+          <w:u w:val="single"/>
+          <w:lang w:val="en-GB"/>
+        </w:rPr>
+        <w:tab/>
+      </w:r>
+      <w:r>
+        <w:rPr>
+          <w:sz w:val="20"/>
+          <w:u w:val="single"/>
+          <w:lang w:val="en-GB"/>
+        </w:rPr>
+        <w:tab/>
+      </w:r>
+      <w:r>
+        <w:rPr>
+          <w:sz w:val="20"/>
+          <w:u w:val="single"/>
+          <w:lang w:val="en-GB"/>
+        </w:rPr>
+        <w:tab/>
+      </w:r>
+      <w:r>
+        <w:rPr>
+          <w:sz w:val="20"/>
+          <w:u w:val="single"/>
+          <w:lang w:val="en-GB"/>
+        </w:rPr>
+        <w:tab/>
+      </w:r>
+      <w:r>
+        <w:rPr>
+          <w:sz w:val="20"/>
+          <w:u w:val="single"/>
+          <w:lang w:val="en-GB"/>
+        </w:rPr>
+        <w:tab/>
+      </w:r>
+      <w:r>
+        <w:rPr>
+          <w:sz w:val="20"/>
+          <w:u w:val="single"/>
+          <w:lang w:val="en-GB"/>
+        </w:rPr>
+        <w:tab/>
+      </w:r>
+      <w:r>
+        <w:rPr>
+          <w:sz w:val="20"/>
+          <w:u w:val="single"/>
+          <w:lang w:val="en-GB"/>
+        </w:rPr>
+        <w:tab/>
+      </w:r>
+      <w:r>
+        <w:rPr>
+          <w:sz w:val="20"/>
+          <w:u w:val="single"/>
+          <w:lang w:val="en-GB"/>
+        </w:rPr>
+        <w:tab/>
       </w:r>
     </w:p>
     <w:p>
@@ -3087,9 +3582,57 @@
         <w:spacing w:before="200"/>
         <w:rPr>
           <w:sz w:val="20"/>
-          <w:lang w:val="en-GB"/>
-        </w:rPr>
-      </w:pPr>
+          <w:u w:val="single"/>
+          <w:lang w:val="en-GB"/>
+        </w:rPr>
+      </w:pPr>
+      <w:r>
+        <w:rPr>
+          <w:sz w:val="20"/>
+          <w:lang w:val="en-GB"/>
+        </w:rPr>
+        <w:t>Tel.:</w:t>
+      </w:r>
+      <w:r>
+        <w:rPr>
+          <w:sz w:val="20"/>
+          <w:u w:val="single"/>
+          <w:lang w:val="en-GB"/>
+        </w:rPr>
+        <w:t xml:space="preserve">_______________________          </w:t>
+      </w:r>
+      <w:proofErr w:type="gramStart"/>
+      <w:r>
+        <w:rPr>
+          <w:sz w:val="20"/>
+          <w:lang w:val="en-GB"/>
+        </w:rPr>
+        <w:t>Fax.:</w:t>
+      </w:r>
+      <w:proofErr w:type="gramEnd"/>
+      <w:r>
+        <w:rPr>
+          <w:sz w:val="20"/>
+          <w:u w:val="single"/>
+          <w:lang w:val="en-GB"/>
+        </w:rPr>
+        <w:t xml:space="preserve">___________________   </w:t>
+      </w:r>
+      <w:r>
+        <w:rPr>
+          <w:sz w:val="20"/>
+          <w:lang w:val="en-GB"/>
+        </w:rPr>
+        <w:t>E-mail:</w:t>
+      </w:r>
+      <w:r>
+        <w:rPr>
+          <w:sz w:val="20"/>
+          <w:u w:val="single"/>
+          <w:lang w:val="en-GB"/>
+        </w:rPr>
+        <w:t xml:space="preserve">_________________________                     _ </w:t>
+      </w:r>
     </w:p>
     <w:p>
       <w:pPr>
@@ -3097,6 +3640,7 @@
         <w:spacing w:before="200"/>
         <w:rPr>
           <w:sz w:val="20"/>
+          <w:u w:val="single"/>
           <w:lang w:val="en-GB"/>
         </w:rPr>
       </w:pPr>
@@ -3110,6 +3654,28 @@
           <w:lang w:val="en-GB"/>
         </w:rPr>
       </w:pPr>
+      <w:r>
+        <w:rPr>
+          <w:sz w:val="20"/>
+          <w:lang w:val="en-GB"/>
+        </w:rPr>
+        <w:t>2</w:t>
+      </w:r>
+      <w:r>
+        <w:rPr>
+          <w:sz w:val="20"/>
+          <w:vertAlign w:val="superscript"/>
+          <w:lang w:val="en-GB"/>
+        </w:rPr>
+        <w:t>nd</w:t>
+      </w:r>
+      <w:r>
+        <w:rPr>
+          <w:sz w:val="20"/>
+          <w:lang w:val="en-GB"/>
+        </w:rPr>
+        <w:t xml:space="preserve"> Participant</w:t>
+      </w:r>
     </w:p>
     <w:p>
       <w:pPr>
@@ -3117,9 +3683,42 @@
         <w:spacing w:before="200"/>
         <w:rPr>
           <w:sz w:val="20"/>
-          <w:lang w:val="en-GB"/>
-        </w:rPr>
-      </w:pPr>
+          <w:u w:val="single"/>
+          <w:lang w:val="en-GB"/>
+        </w:rPr>
+      </w:pPr>
+      <w:r>
+        <w:rPr>
+          <w:sz w:val="20"/>
+          <w:lang w:val="en-GB"/>
+        </w:rPr>
+        <w:t>Last name</w:t>
+      </w:r>
+      <w:proofErr w:type="gramStart"/>
+      <w:r>
+        <w:rPr>
+          <w:sz w:val="20"/>
+          <w:lang w:val="en-GB"/>
+        </w:rPr>
+        <w:t>:</w:t>
+      </w:r>
+      <w:r>
+        <w:rPr>
+          <w:sz w:val="20"/>
+          <w:u w:val="single"/>
+          <w:lang w:val="en-GB"/>
+        </w:rPr>
+        <w:t>_</w:t>
+      </w:r>
+      <w:proofErr w:type="gramEnd"/>
+      <w:r>
+        <w:rPr>
+          <w:sz w:val="20"/>
+          <w:u w:val="single"/>
+          <w:lang w:val="en-GB"/>
+        </w:rPr>
+        <w:t>________________________________________________________________________</w:t>
+      </w:r>
     </w:p>
     <w:p>
       <w:pPr>
@@ -3136,7 +3735,15 @@
           <w:sz w:val="20"/>
           <w:lang w:val="en-GB"/>
         </w:rPr>
-        <w:t>Arrival Date:</w:t>
+        <w:t>First name</w:t>
+      </w:r>
+      <w:proofErr w:type="gramStart"/>
+      <w:r>
+        <w:rPr>
+          <w:sz w:val="20"/>
+          <w:lang w:val="en-GB"/>
+        </w:rPr>
+        <w:t>:</w:t>
       </w:r>
       <w:r>
         <w:rPr>
@@ -3144,31 +3751,16 @@
           <w:u w:val="single"/>
           <w:lang w:val="en-GB"/>
         </w:rPr>
-        <w:tab/>
-      </w:r>
+        <w:t>_</w:t>
+      </w:r>
+      <w:proofErr w:type="gramEnd"/>
       <w:r>
         <w:rPr>
           <w:sz w:val="20"/>
           <w:u w:val="single"/>
           <w:lang w:val="en-GB"/>
         </w:rPr>
-        <w:tab/>
-      </w:r>
-      <w:r>
-        <w:rPr>
-          <w:sz w:val="20"/>
-          <w:u w:val="single"/>
-          <w:lang w:val="en-GB"/>
-        </w:rPr>
-        <w:tab/>
-      </w:r>
-      <w:r>
-        <w:rPr>
-          <w:sz w:val="20"/>
-          <w:u w:val="single"/>
-          <w:lang w:val="en-GB"/>
-        </w:rPr>
-        <w:tab/>
+        <w:t>________________________________________________________________________</w:t>
       </w:r>
     </w:p>
     <w:p>
@@ -3186,14 +3778,7 @@
           <w:sz w:val="20"/>
           <w:lang w:val="en-GB"/>
         </w:rPr>
-        <w:t>D</w:t>
-      </w:r>
-      <w:r>
-        <w:rPr>
-          <w:sz w:val="20"/>
-          <w:lang w:val="en-GB"/>
-        </w:rPr>
-        <w:t>eparture Date:</w:t>
+        <w:t>Address:</w:t>
       </w:r>
       <w:r>
         <w:rPr>
@@ -3218,14 +3803,62 @@
           <w:lang w:val="en-GB"/>
         </w:rPr>
         <w:tab/>
-        <w:t xml:space="preserve">               </w:t>
-      </w:r>
-      <w:r>
-        <w:rPr>
-          <w:sz w:val="20"/>
-          <w:lang w:val="en-GB"/>
-        </w:rPr>
-        <w:t xml:space="preserve">           No. of Nights:</w:t>
+      </w:r>
+      <w:r>
+        <w:rPr>
+          <w:sz w:val="20"/>
+          <w:u w:val="single"/>
+          <w:lang w:val="en-GB"/>
+        </w:rPr>
+        <w:tab/>
+      </w:r>
+      <w:r>
+        <w:rPr>
+          <w:sz w:val="20"/>
+          <w:u w:val="single"/>
+          <w:lang w:val="en-GB"/>
+        </w:rPr>
+        <w:tab/>
+      </w:r>
+      <w:r>
+        <w:rPr>
+          <w:sz w:val="20"/>
+          <w:u w:val="single"/>
+          <w:lang w:val="en-GB"/>
+        </w:rPr>
+        <w:tab/>
+      </w:r>
+      <w:r>
+        <w:rPr>
+          <w:sz w:val="20"/>
+          <w:u w:val="single"/>
+          <w:lang w:val="en-GB"/>
+        </w:rPr>
+        <w:tab/>
+      </w:r>
+      <w:r>
+        <w:rPr>
+          <w:sz w:val="20"/>
+          <w:u w:val="single"/>
+          <w:lang w:val="en-GB"/>
+        </w:rPr>
+        <w:tab/>
+      </w:r>
+      <w:r>
+        <w:rPr>
+          <w:sz w:val="20"/>
+          <w:u w:val="single"/>
+          <w:lang w:val="en-GB"/>
+        </w:rPr>
+        <w:tab/>
+      </w:r>
+      <w:r>
+        <w:rPr>
+          <w:sz w:val="20"/>
+          <w:u w:val="single"/>
+          <w:lang w:val="en-GB"/>
+        </w:rPr>
+        <w:tab/>
       </w:r>
       <w:r>
         <w:rPr>
@@ -3267,7 +3900,7 @@
           <w:sz w:val="20"/>
           <w:lang w:val="en-GB"/>
         </w:rPr>
-        <w:t>Room type:</w:t>
+        <w:t>Tel.:</w:t>
       </w:r>
       <w:r>
         <w:rPr>
@@ -3275,15 +3908,31 @@
           <w:u w:val="single"/>
           <w:lang w:val="en-GB"/>
         </w:rPr>
-        <w:tab/>
-      </w:r>
+        <w:t xml:space="preserve">_______________________          </w:t>
+      </w:r>
+      <w:proofErr w:type="gramStart"/>
+      <w:r>
+        <w:rPr>
+          <w:sz w:val="20"/>
+          <w:lang w:val="en-GB"/>
+        </w:rPr>
+        <w:t>Fax.:</w:t>
+      </w:r>
+      <w:proofErr w:type="gramEnd"/>
       <w:r>
         <w:rPr>
           <w:sz w:val="20"/>
           <w:u w:val="single"/>
           <w:lang w:val="en-GB"/>
         </w:rPr>
-        <w:tab/>
+        <w:t xml:space="preserve">___________________   </w:t>
+      </w:r>
+      <w:r>
+        <w:rPr>
+          <w:sz w:val="20"/>
+          <w:lang w:val="en-GB"/>
+        </w:rPr>
+        <w:t>E-mail:</w:t>
       </w:r>
       <w:r>
         <w:rPr>
@@ -3291,39 +3940,7 @@
           <w:u w:val="single"/>
           <w:lang w:val="en-GB"/>
         </w:rPr>
-        <w:tab/>
-      </w:r>
-      <w:r>
-        <w:rPr>
-          <w:sz w:val="20"/>
-          <w:u w:val="single"/>
-          <w:lang w:val="en-GB"/>
-        </w:rPr>
-        <w:tab/>
-        <w:t xml:space="preserve"> </w:t>
-      </w:r>
-      <w:r>
-        <w:rPr>
-          <w:sz w:val="20"/>
-          <w:lang w:val="en-GB"/>
-        </w:rPr>
-        <w:t xml:space="preserve">           Name of person sharing the room:</w:t>
-      </w:r>
-      <w:r>
-        <w:rPr>
-          <w:sz w:val="20"/>
-          <w:u w:val="single"/>
-          <w:lang w:val="en-GB"/>
-        </w:rPr>
-        <w:t>___</w:t>
-      </w:r>
-      <w:r>
-        <w:rPr>
-          <w:sz w:val="20"/>
-          <w:u w:val="single"/>
-          <w:lang w:val="en-GB"/>
-        </w:rPr>
-        <w:t xml:space="preserve">____________________________   </w:t>
+        <w:t xml:space="preserve">_________________________                     _ </w:t>
       </w:r>
     </w:p>
     <w:p>
@@ -3344,7 +3961,7 @@
         <mc:AlternateContent>
           <mc:Choice Requires="wps">
             <w:drawing>
-              <wp:anchor distT="0" distB="0" distL="114300" distR="114300" simplePos="0" relativeHeight="251658752" behindDoc="0" locked="0" layoutInCell="0" allowOverlap="1">
+              <wp:anchor distT="0" distB="0" distL="114300" distR="114300" simplePos="0" relativeHeight="251658752" behindDoc="0" locked="0" layoutInCell="0" allowOverlap="1" wp14:anchorId="2864C903" wp14:editId="3D803EE6">
                 <wp:simplePos x="0" y="0"/>
                 <wp:positionH relativeFrom="column">
                   <wp:posOffset>9525</wp:posOffset>
@@ -3477,17 +4094,6 @@
     <w:p>
       <w:pPr>
         <w:pStyle w:val="Szvegtrzs"/>
-        <w:ind w:firstLine="720"/>
-        <w:rPr>
-          <w:sz w:val="20"/>
-          <w:u w:val="single"/>
-          <w:lang w:val="en-GB"/>
-        </w:rPr>
-      </w:pPr>
-    </w:p>
-    <w:p>
-      <w:pPr>
-        <w:pStyle w:val="Szvegtrzs"/>
         <w:numPr>
           <w:ilvl w:val="0"/>
           <w:numId w:val="3"/>
@@ -3576,7 +4182,7 @@
         <w:spacing w:after="40"/>
         <w:ind w:left="142" w:right="-142" w:hanging="284"/>
         <w:rPr>
-          <w:sz w:val="22"/>
+          <w:sz w:val="20"/>
           <w:szCs w:val="22"/>
           <w:lang w:val="en-GB"/>
         </w:rPr>
@@ -3584,18 +4190,118 @@
       <w:r>
         <w:rPr>
           <w:color w:val="000000"/>
-          <w:sz w:val="22"/>
+          <w:sz w:val="20"/>
           <w:szCs w:val="22"/>
         </w:rPr>
-        <w:t>Taxi transfer from the airport</w:t>
-      </w:r>
+        <w:t xml:space="preserve">Taxi </w:t>
+      </w:r>
+      <w:proofErr w:type="spellStart"/>
       <w:r>
         <w:rPr>
           <w:color w:val="000000"/>
-          <w:sz w:val="22"/>
+          <w:sz w:val="20"/>
           <w:szCs w:val="22"/>
         </w:rPr>
-        <w:t xml:space="preserve"> if needed:</w:t>
+        <w:t>transfer</w:t>
+      </w:r>
+      <w:proofErr w:type="spellEnd"/>
+      <w:r>
+        <w:rPr>
+          <w:color w:val="000000"/>
+          <w:sz w:val="20"/>
+          <w:szCs w:val="22"/>
+        </w:rPr>
+        <w:t xml:space="preserve"> </w:t>
+      </w:r>
+      <w:proofErr w:type="spellStart"/>
+      <w:r>
+        <w:rPr>
+          <w:color w:val="000000"/>
+          <w:sz w:val="20"/>
+          <w:szCs w:val="22"/>
+        </w:rPr>
+        <w:t>from</w:t>
+      </w:r>
+      <w:proofErr w:type="spellEnd"/>
+      <w:r>
+        <w:rPr>
+          <w:color w:val="000000"/>
+          <w:sz w:val="20"/>
+          <w:szCs w:val="22"/>
+        </w:rPr>
+        <w:t xml:space="preserve"> </w:t>
+      </w:r>
+      <w:proofErr w:type="spellStart"/>
+      <w:r>
+        <w:rPr>
+          <w:color w:val="000000"/>
+          <w:sz w:val="20"/>
+          <w:szCs w:val="22"/>
+        </w:rPr>
+        <w:t>the</w:t>
+      </w:r>
+      <w:proofErr w:type="spellEnd"/>
+      <w:r>
+        <w:rPr>
+          <w:color w:val="000000"/>
+          <w:sz w:val="20"/>
+          <w:szCs w:val="22"/>
+        </w:rPr>
+        <w:t xml:space="preserve"> </w:t>
+      </w:r>
+      <w:proofErr w:type="spellStart"/>
+      <w:r>
+        <w:rPr>
+          <w:color w:val="000000"/>
+          <w:sz w:val="20"/>
+          <w:szCs w:val="22"/>
+        </w:rPr>
+        <w:t>airport</w:t>
+      </w:r>
+      <w:proofErr w:type="spellEnd"/>
+      <w:r>
+        <w:rPr>
+          <w:color w:val="000000"/>
+          <w:sz w:val="20"/>
+          <w:szCs w:val="22"/>
+        </w:rPr>
+        <w:t xml:space="preserve"> </w:t>
+      </w:r>
+      <w:proofErr w:type="spellStart"/>
+      <w:r>
+        <w:rPr>
+          <w:color w:val="000000"/>
+          <w:sz w:val="20"/>
+          <w:szCs w:val="22"/>
+        </w:rPr>
+        <w:t>if</w:t>
+      </w:r>
+      <w:proofErr w:type="spellEnd"/>
+      <w:r>
+        <w:rPr>
+          <w:color w:val="000000"/>
+          <w:sz w:val="20"/>
+          <w:szCs w:val="22"/>
+        </w:rPr>
+        <w:t xml:space="preserve"> </w:t>
+      </w:r>
+      <w:proofErr w:type="spellStart"/>
+      <w:r>
+        <w:rPr>
+          <w:color w:val="000000"/>
+          <w:sz w:val="20"/>
+          <w:szCs w:val="22"/>
+        </w:rPr>
+        <w:t>needed</w:t>
+      </w:r>
+      <w:proofErr w:type="spellEnd"/>
+      <w:r>
+        <w:rPr>
+          <w:color w:val="000000"/>
+          <w:sz w:val="20"/>
+          <w:szCs w:val="22"/>
+        </w:rPr>
+        <w:t>:</w:t>
       </w:r>
     </w:p>
     <w:p>
@@ -3603,17 +4309,20 @@
         <w:ind w:left="708" w:firstLine="708"/>
         <w:rPr>
           <w:color w:val="000000"/>
+          <w:sz w:val="18"/>
         </w:rPr>
       </w:pPr>
       <w:r>
         <w:rPr>
           <w:color w:val="000000"/>
+          <w:sz w:val="18"/>
         </w:rPr>
         <w:t>It costs 35</w:t>
       </w:r>
       <w:r>
         <w:rPr>
           <w:color w:val="000000"/>
+          <w:sz w:val="18"/>
           <w:u w:val="single"/>
         </w:rPr>
         <w:t xml:space="preserve"> EUR/ car/way</w:t>
@@ -3621,8 +4330,41 @@
       <w:r>
         <w:rPr>
           <w:color w:val="000000"/>
-        </w:rPr>
-        <w:t xml:space="preserve">. Max. 4 persons/ car. Payment to the driver . </w:t>
+          <w:sz w:val="18"/>
+        </w:rPr>
+        <w:t xml:space="preserve">. Max. </w:t>
+      </w:r>
+      <w:proofErr w:type="gramStart"/>
+      <w:r>
+        <w:rPr>
+          <w:color w:val="000000"/>
+          <w:sz w:val="18"/>
+        </w:rPr>
+        <w:t>4 persons/ car.</w:t>
+      </w:r>
+      <w:proofErr w:type="gramEnd"/>
+      <w:r>
+        <w:rPr>
+          <w:color w:val="000000"/>
+          <w:sz w:val="18"/>
+        </w:rPr>
+        <w:t xml:space="preserve"> Payment to the </w:t>
+      </w:r>
+      <w:proofErr w:type="gramStart"/>
+      <w:r>
+        <w:rPr>
+          <w:color w:val="000000"/>
+          <w:sz w:val="18"/>
+        </w:rPr>
+        <w:t>driver .</w:t>
+      </w:r>
+      <w:proofErr w:type="gramEnd"/>
+      <w:r>
+        <w:rPr>
+          <w:color w:val="000000"/>
+          <w:sz w:val="18"/>
+        </w:rPr>
+        <w:t xml:space="preserve"> </w:t>
       </w:r>
     </w:p>
     <w:p>
@@ -3632,13 +4374,31 @@
           <w:rFonts w:ascii="Calibri" w:hAnsi="Calibri"/>
           <w:b w:val="0"/>
           <w:bCs w:val="0"/>
+          <w:sz w:val="18"/>
         </w:rPr>
       </w:pPr>
       <w:r>
         <w:rPr>
           <w:color w:val="000000"/>
-        </w:rPr>
-        <w:t>    For pick up service from the airport we need</w:t>
+          <w:sz w:val="18"/>
+        </w:rPr>
+        <w:t xml:space="preserve">    For </w:t>
+      </w:r>
+      <w:proofErr w:type="spellStart"/>
+      <w:r>
+        <w:rPr>
+          <w:color w:val="000000"/>
+          <w:sz w:val="18"/>
+        </w:rPr>
+        <w:t>pick up</w:t>
+      </w:r>
+      <w:proofErr w:type="spellEnd"/>
+      <w:r>
+        <w:rPr>
+          <w:color w:val="000000"/>
+          <w:sz w:val="18"/>
+        </w:rPr>
+        <w:t xml:space="preserve"> service from the airport we need</w:t>
       </w:r>
       <w:r>
         <w:rPr>
@@ -3646,6 +4406,7 @@
           <w:b w:val="0"/>
           <w:bCs w:val="0"/>
           <w:color w:val="000000"/>
+          <w:sz w:val="18"/>
         </w:rPr>
         <w:t> </w:t>
       </w:r>
@@ -3662,7 +4423,7 @@
           <w:b w:val="0"/>
           <w:bCs w:val="0"/>
           <w:color w:val="000000"/>
-          <w:sz w:val="22"/>
+          <w:sz w:val="20"/>
           <w:szCs w:val="22"/>
           <w:lang w:val="en-GB"/>
         </w:rPr>
@@ -3673,7 +4434,7 @@
           <w:b w:val="0"/>
           <w:bCs w:val="0"/>
           <w:color w:val="000000"/>
-          <w:sz w:val="22"/>
+          <w:sz w:val="20"/>
           <w:szCs w:val="22"/>
           <w:lang w:val="en-GB"/>
         </w:rPr>
@@ -3687,6 +4448,9 @@
           <w:ilvl w:val="0"/>
           <w:numId w:val="4"/>
         </w:numPr>
+        <w:rPr>
+          <w:sz w:val="22"/>
+        </w:rPr>
       </w:pPr>
       <w:r>
         <w:rPr>
@@ -3694,7 +4458,7 @@
           <w:b w:val="0"/>
           <w:bCs w:val="0"/>
           <w:color w:val="000000"/>
-          <w:sz w:val="22"/>
+          <w:sz w:val="20"/>
           <w:szCs w:val="22"/>
           <w:lang w:val="en-GB"/>
         </w:rPr>
@@ -3710,7 +4474,7 @@
         </w:numPr>
         <w:rPr>
           <w:color w:val="000000"/>
-          <w:sz w:val="22"/>
+          <w:sz w:val="20"/>
           <w:szCs w:val="22"/>
           <w:lang w:val="en-GB"/>
         </w:rPr>
@@ -3721,7 +4485,7 @@
           <w:b w:val="0"/>
           <w:bCs w:val="0"/>
           <w:color w:val="000000"/>
-          <w:sz w:val="22"/>
+          <w:sz w:val="20"/>
           <w:szCs w:val="22"/>
           <w:lang w:val="en-GB"/>
         </w:rPr>
@@ -3737,7 +4501,7 @@
         </w:numPr>
         <w:rPr>
           <w:color w:val="000000"/>
-          <w:sz w:val="22"/>
+          <w:sz w:val="20"/>
           <w:szCs w:val="22"/>
         </w:rPr>
       </w:pPr>
@@ -3747,7 +4511,7 @@
           <w:b w:val="0"/>
           <w:bCs w:val="0"/>
           <w:color w:val="000000"/>
-          <w:sz w:val="22"/>
+          <w:sz w:val="20"/>
           <w:szCs w:val="22"/>
           <w:lang w:val="en-GB"/>
         </w:rPr>
@@ -3763,7 +4527,7 @@
         </w:numPr>
         <w:rPr>
           <w:color w:val="000000"/>
-          <w:sz w:val="22"/>
+          <w:sz w:val="20"/>
           <w:szCs w:val="22"/>
         </w:rPr>
       </w:pPr>
@@ -3773,7 +4537,7 @@
           <w:b w:val="0"/>
           <w:bCs w:val="0"/>
           <w:color w:val="000000"/>
-          <w:sz w:val="22"/>
+          <w:sz w:val="20"/>
           <w:szCs w:val="22"/>
           <w:lang w:val="en-GB"/>
         </w:rPr>
@@ -3791,6 +4555,7 @@
           <w:rStyle w:val="Kiemels2"/>
           <w:b w:val="0"/>
           <w:bCs w:val="0"/>
+          <w:sz w:val="22"/>
           <w:lang w:val="en-GB"/>
         </w:rPr>
       </w:pPr>
@@ -3800,7 +4565,7 @@
           <w:b w:val="0"/>
           <w:bCs w:val="0"/>
           <w:color w:val="000000"/>
-          <w:sz w:val="22"/>
+          <w:sz w:val="20"/>
           <w:szCs w:val="22"/>
           <w:lang w:val="en-GB"/>
         </w:rPr>
@@ -3819,7 +4584,7 @@
           <w:b w:val="0"/>
           <w:bCs w:val="0"/>
           <w:color w:val="000000"/>
-          <w:sz w:val="22"/>
+          <w:sz w:val="20"/>
           <w:szCs w:val="22"/>
           <w:lang w:val="en-GB"/>
         </w:rPr>
@@ -3830,7 +4595,7 @@
           <w:b w:val="0"/>
           <w:bCs w:val="0"/>
           <w:color w:val="000000"/>
-          <w:sz w:val="22"/>
+          <w:sz w:val="20"/>
           <w:szCs w:val="22"/>
           <w:lang w:val="en-GB"/>
         </w:rPr>
@@ -3858,6 +4623,20 @@
           <w:lang w:val="en-GB"/>
         </w:rPr>
       </w:pPr>
+      <w:r>
+        <w:rPr>
+          <w:sz w:val="20"/>
+          <w:lang w:val="en-GB"/>
+        </w:rPr>
+        <w:t xml:space="preserve">I </w:t>
+      </w:r>
+      <w:r>
+        <w:rPr>
+          <w:sz w:val="20"/>
+          <w:lang w:val="en-GB"/>
+        </w:rPr>
+        <w:t>accept the terms and conditions:</w:t>
+      </w:r>
     </w:p>
     <w:p>
       <w:pPr>
@@ -3873,86 +4652,53 @@
     <w:p>
       <w:pPr>
         <w:pStyle w:val="Szvegtrzs"/>
-        <w:spacing w:after="40"/>
-        <w:ind w:right="-142"/>
-        <w:rPr>
-          <w:sz w:val="20"/>
-          <w:lang w:val="en-GB"/>
-        </w:rPr>
-      </w:pPr>
-      <w:r>
-        <w:rPr>
-          <w:sz w:val="20"/>
-          <w:lang w:val="en-GB"/>
-        </w:rPr>
-        <w:t>I accept the terms and conditions:</w:t>
-      </w:r>
-    </w:p>
-    <w:p>
-      <w:pPr>
-        <w:pStyle w:val="Szvegtrzs"/>
-        <w:spacing w:after="40"/>
-        <w:ind w:right="-142"/>
-        <w:rPr>
-          <w:sz w:val="20"/>
-          <w:lang w:val="en-GB"/>
-        </w:rPr>
-      </w:pPr>
-    </w:p>
-    <w:p>
-      <w:pPr>
-        <w:pStyle w:val="Szvegtrzs"/>
-        <w:spacing w:after="40"/>
-        <w:ind w:right="-142"/>
-        <w:rPr>
-          <w:sz w:val="20"/>
-          <w:lang w:val="en-GB"/>
-        </w:rPr>
-      </w:pPr>
-    </w:p>
-    <w:p>
-      <w:pPr>
-        <w:pStyle w:val="Szvegtrzs"/>
-        <w:spacing w:after="40"/>
-        <w:ind w:right="-142"/>
-        <w:rPr>
-          <w:sz w:val="20"/>
-          <w:lang w:val="en-GB"/>
-        </w:rPr>
-      </w:pPr>
-    </w:p>
-    <w:p>
-      <w:pPr>
-        <w:pStyle w:val="Szvegtrzs"/>
-        <w:spacing w:after="40"/>
-        <w:ind w:right="-142"/>
-        <w:rPr>
-          <w:sz w:val="20"/>
-          <w:lang w:val="en-GB"/>
-        </w:rPr>
-      </w:pPr>
-    </w:p>
-    <w:p>
-      <w:pPr>
-        <w:pStyle w:val="Szvegtrzs"/>
-        <w:spacing w:after="40"/>
-        <w:ind w:right="-142"/>
-        <w:rPr>
-          <w:sz w:val="20"/>
-          <w:lang w:val="en-GB"/>
-        </w:rPr>
-      </w:pPr>
-    </w:p>
-    <w:p>
-      <w:pPr>
-        <w:pStyle w:val="Szvegtrzs"/>
-        <w:spacing w:after="40"/>
-        <w:ind w:right="-142"/>
-        <w:rPr>
-          <w:sz w:val="20"/>
-          <w:lang w:val="en-GB"/>
-        </w:rPr>
-      </w:pPr>
+        <w:spacing w:before="200"/>
+        <w:rPr>
+          <w:sz w:val="20"/>
+          <w:u w:val="single"/>
+          <w:lang w:val="en-GB"/>
+        </w:rPr>
+      </w:pPr>
+      <w:r>
+        <w:rPr>
+          <w:sz w:val="20"/>
+          <w:u w:val="single"/>
+          <w:lang w:val="en-GB"/>
+        </w:rPr>
+        <w:tab/>
+      </w:r>
+      <w:r>
+        <w:rPr>
+          <w:sz w:val="20"/>
+          <w:u w:val="single"/>
+          <w:lang w:val="en-GB"/>
+        </w:rPr>
+        <w:tab/>
+      </w:r>
+      <w:r>
+        <w:rPr>
+          <w:sz w:val="20"/>
+          <w:u w:val="single"/>
+          <w:lang w:val="en-GB"/>
+        </w:rPr>
+        <w:tab/>
+      </w:r>
+      <w:r>
+        <w:rPr>
+          <w:sz w:val="20"/>
+          <w:u w:val="single"/>
+          <w:lang w:val="en-GB"/>
+        </w:rPr>
+        <w:tab/>
+      </w:r>
+      <w:r>
+        <w:rPr>
+          <w:sz w:val="20"/>
+          <w:u w:val="single"/>
+          <w:lang w:val="en-GB"/>
+        </w:rPr>
+        <w:tab/>
+      </w:r>
     </w:p>
     <w:p>
       <w:pPr>
@@ -3960,57 +4706,6 @@
         <w:spacing w:before="200"/>
         <w:rPr>
           <w:sz w:val="20"/>
-          <w:u w:val="single"/>
-          <w:lang w:val="en-GB"/>
-        </w:rPr>
-      </w:pPr>
-      <w:r>
-        <w:rPr>
-          <w:sz w:val="20"/>
-          <w:u w:val="single"/>
-          <w:lang w:val="en-GB"/>
-        </w:rPr>
-        <w:tab/>
-      </w:r>
-      <w:r>
-        <w:rPr>
-          <w:sz w:val="20"/>
-          <w:u w:val="single"/>
-          <w:lang w:val="en-GB"/>
-        </w:rPr>
-        <w:tab/>
-      </w:r>
-      <w:r>
-        <w:rPr>
-          <w:sz w:val="20"/>
-          <w:u w:val="single"/>
-          <w:lang w:val="en-GB"/>
-        </w:rPr>
-        <w:tab/>
-      </w:r>
-      <w:r>
-        <w:rPr>
-          <w:sz w:val="20"/>
-          <w:u w:val="single"/>
-          <w:lang w:val="en-GB"/>
-        </w:rPr>
-        <w:tab/>
-      </w:r>
-      <w:r>
-        <w:rPr>
-          <w:sz w:val="20"/>
-          <w:u w:val="single"/>
-          <w:lang w:val="en-GB"/>
-        </w:rPr>
-        <w:tab/>
-      </w:r>
-    </w:p>
-    <w:p>
-      <w:pPr>
-        <w:pStyle w:val="Szvegtrzs"/>
-        <w:spacing w:before="200"/>
-        <w:rPr>
-          <w:sz w:val="20"/>
           <w:lang w:val="en-GB"/>
         </w:rPr>
       </w:pPr>
@@ -4021,17 +4716,6 @@
         </w:rPr>
         <w:t>Authorised Signature</w:t>
       </w:r>
-    </w:p>
-    <w:p>
-      <w:pPr>
-        <w:pStyle w:val="Szvegtrzs"/>
-        <w:spacing w:after="40"/>
-        <w:ind w:right="-142"/>
-        <w:rPr>
-          <w:sz w:val="20"/>
-          <w:lang w:val="en-GB"/>
-        </w:rPr>
-      </w:pPr>
     </w:p>
     <w:p>
       <w:pPr>
@@ -4045,6 +4729,30 @@
           <w:lang w:val="en-GB"/>
         </w:rPr>
       </w:pPr>
+      <w:r>
+        <w:rPr>
+          <w:sz w:val="20"/>
+          <w:u w:val="single"/>
+          <w:lang w:val="en-GB"/>
+        </w:rPr>
+        <w:t xml:space="preserve">E-MAIL THIS FORM AS SOON AS POSSIBLE TO </w:t>
+      </w:r>
+      <w:r>
+        <w:rPr>
+          <w:sz w:val="20"/>
+          <w:u w:val="single"/>
+          <w:lang w:val="en-GB"/>
+        </w:rPr>
+        <w:t>THE ORGANISER</w:t>
+      </w:r>
+      <w:r>
+        <w:rPr>
+          <w:sz w:val="20"/>
+          <w:u w:val="single"/>
+          <w:lang w:val="en-GB"/>
+        </w:rPr>
+        <w:t>:</w:t>
+      </w:r>
     </w:p>
     <w:p>
       <w:pPr>
@@ -4064,7 +4772,7 @@
           <w:u w:val="single"/>
           <w:lang w:val="en-GB"/>
         </w:rPr>
-        <w:t xml:space="preserve">E-MAIL THIS FORM AS SOON AS POSSIBLE TO </w:t>
+        <w:t xml:space="preserve">E-MAIL ADDRESS IS: </w:t>
       </w:r>
       <w:r>
         <w:rPr>
@@ -4072,47 +4780,8 @@
           <w:u w:val="single"/>
           <w:lang w:val="en-GB"/>
         </w:rPr>
-        <w:t>THE ORGANISER</w:t>
-      </w:r>
-      <w:r>
-        <w:rPr>
-          <w:sz w:val="20"/>
-          <w:u w:val="single"/>
-          <w:lang w:val="en-GB"/>
-        </w:rPr>
-        <w:t>:</w:t>
-      </w:r>
-    </w:p>
-    <w:p>
-      <w:pPr>
-        <w:pStyle w:val="Szvegtrzs"/>
-        <w:spacing w:before="120"/>
-        <w:ind w:left="142"/>
-        <w:jc w:val="center"/>
-        <w:rPr>
-          <w:sz w:val="20"/>
-          <w:u w:val="single"/>
-          <w:lang w:val="en-GB"/>
-        </w:rPr>
-      </w:pPr>
-      <w:r>
-        <w:rPr>
-          <w:sz w:val="20"/>
-          <w:u w:val="single"/>
-          <w:lang w:val="en-GB"/>
-        </w:rPr>
-        <w:t xml:space="preserve">E-MAIL ADDRESS IS: </w:t>
-      </w:r>
-      <w:r>
-        <w:rPr>
-          <w:sz w:val="20"/>
-          <w:u w:val="single"/>
-          <w:lang w:val="en-GB"/>
-        </w:rPr>
         <w:t>reg</w:t>
       </w:r>
-      <w:bookmarkStart w:id="0" w:name="_GoBack"/>
-      <w:bookmarkEnd w:id="0"/>
       <w:r>
         <w:rPr>
           <w:sz w:val="20"/>
@@ -4193,6 +4862,119 @@
     </w:lvl>
   </w:abstractNum>
   <w:abstractNum w:abstractNumId="1">
+    <w:nsid w:val="14413025"/>
+    <w:multiLevelType w:val="hybridMultilevel"/>
+    <w:tmpl w:val="876EF00A"/>
+    <w:lvl w:ilvl="0" w:tplc="040E0003">
+      <w:start w:val="1"/>
+      <w:numFmt w:val="bullet"/>
+      <w:lvlText w:val="o"/>
+      <w:lvlJc w:val="left"/>
+      <w:pPr>
+        <w:ind w:left="720" w:hanging="360"/>
+      </w:pPr>
+      <w:rPr>
+        <w:rFonts w:ascii="Courier New" w:hAnsi="Courier New" w:cs="Courier New" w:hint="default"/>
+      </w:rPr>
+    </w:lvl>
+    <w:lvl w:ilvl="1" w:tplc="04090003" w:tentative="1">
+      <w:start w:val="1"/>
+      <w:numFmt w:val="bullet"/>
+      <w:lvlText w:val="o"/>
+      <w:lvlJc w:val="left"/>
+      <w:pPr>
+        <w:ind w:left="1440" w:hanging="360"/>
+      </w:pPr>
+      <w:rPr>
+        <w:rFonts w:ascii="Courier New" w:hAnsi="Courier New" w:cs="Courier New" w:hint="default"/>
+      </w:rPr>
+    </w:lvl>
+    <w:lvl w:ilvl="2" w:tplc="04090005" w:tentative="1">
+      <w:start w:val="1"/>
+      <w:numFmt w:val="bullet"/>
+      <w:lvlText w:val=""/>
+      <w:lvlJc w:val="left"/>
+      <w:pPr>
+        <w:ind w:left="2160" w:hanging="360"/>
+      </w:pPr>
+      <w:rPr>
+        <w:rFonts w:ascii="Wingdings" w:hAnsi="Wingdings" w:hint="default"/>
+      </w:rPr>
+    </w:lvl>
+    <w:lvl w:ilvl="3" w:tplc="04090001" w:tentative="1">
+      <w:start w:val="1"/>
+      <w:numFmt w:val="bullet"/>
+      <w:lvlText w:val=""/>
+      <w:lvlJc w:val="left"/>
+      <w:pPr>
+        <w:ind w:left="2880" w:hanging="360"/>
+      </w:pPr>
+      <w:rPr>
+        <w:rFonts w:ascii="Symbol" w:hAnsi="Symbol" w:hint="default"/>
+      </w:rPr>
+    </w:lvl>
+    <w:lvl w:ilvl="4" w:tplc="04090003" w:tentative="1">
+      <w:start w:val="1"/>
+      <w:numFmt w:val="bullet"/>
+      <w:lvlText w:val="o"/>
+      <w:lvlJc w:val="left"/>
+      <w:pPr>
+        <w:ind w:left="3600" w:hanging="360"/>
+      </w:pPr>
+      <w:rPr>
+        <w:rFonts w:ascii="Courier New" w:hAnsi="Courier New" w:cs="Courier New" w:hint="default"/>
+      </w:rPr>
+    </w:lvl>
+    <w:lvl w:ilvl="5" w:tplc="04090005" w:tentative="1">
+      <w:start w:val="1"/>
+      <w:numFmt w:val="bullet"/>
+      <w:lvlText w:val=""/>
+      <w:lvlJc w:val="left"/>
+      <w:pPr>
+        <w:ind w:left="4320" w:hanging="360"/>
+      </w:pPr>
+      <w:rPr>
+        <w:rFonts w:ascii="Wingdings" w:hAnsi="Wingdings" w:hint="default"/>
+      </w:rPr>
+    </w:lvl>
+    <w:lvl w:ilvl="6" w:tplc="04090001" w:tentative="1">
+      <w:start w:val="1"/>
+      <w:numFmt w:val="bullet"/>
+      <w:lvlText w:val=""/>
+      <w:lvlJc w:val="left"/>
+      <w:pPr>
+        <w:ind w:left="5040" w:hanging="360"/>
+      </w:pPr>
+      <w:rPr>
+        <w:rFonts w:ascii="Symbol" w:hAnsi="Symbol" w:hint="default"/>
+      </w:rPr>
+    </w:lvl>
+    <w:lvl w:ilvl="7" w:tplc="04090003" w:tentative="1">
+      <w:start w:val="1"/>
+      <w:numFmt w:val="bullet"/>
+      <w:lvlText w:val="o"/>
+      <w:lvlJc w:val="left"/>
+      <w:pPr>
+        <w:ind w:left="5760" w:hanging="360"/>
+      </w:pPr>
+      <w:rPr>
+        <w:rFonts w:ascii="Courier New" w:hAnsi="Courier New" w:cs="Courier New" w:hint="default"/>
+      </w:rPr>
+    </w:lvl>
+    <w:lvl w:ilvl="8" w:tplc="04090005" w:tentative="1">
+      <w:start w:val="1"/>
+      <w:numFmt w:val="bullet"/>
+      <w:lvlText w:val=""/>
+      <w:lvlJc w:val="left"/>
+      <w:pPr>
+        <w:ind w:left="6480" w:hanging="360"/>
+      </w:pPr>
+      <w:rPr>
+        <w:rFonts w:ascii="Wingdings" w:hAnsi="Wingdings" w:hint="default"/>
+      </w:rPr>
+    </w:lvl>
+  </w:abstractNum>
+  <w:abstractNum w:abstractNumId="2">
     <w:nsid w:val="2B300677"/>
     <w:multiLevelType w:val="hybridMultilevel"/>
     <w:tmpl w:val="89EE1A74"/>
@@ -4305,7 +5087,120 @@
       </w:pPr>
     </w:lvl>
   </w:abstractNum>
-  <w:abstractNum w:abstractNumId="2">
+  <w:abstractNum w:abstractNumId="3">
+    <w:nsid w:val="3B932C30"/>
+    <w:multiLevelType w:val="hybridMultilevel"/>
+    <w:tmpl w:val="DE702402"/>
+    <w:lvl w:ilvl="0" w:tplc="040E0003">
+      <w:start w:val="1"/>
+      <w:numFmt w:val="bullet"/>
+      <w:lvlText w:val="o"/>
+      <w:lvlJc w:val="left"/>
+      <w:pPr>
+        <w:ind w:left="720" w:hanging="360"/>
+      </w:pPr>
+      <w:rPr>
+        <w:rFonts w:ascii="Courier New" w:hAnsi="Courier New" w:cs="Courier New" w:hint="default"/>
+      </w:rPr>
+    </w:lvl>
+    <w:lvl w:ilvl="1" w:tplc="04090003" w:tentative="1">
+      <w:start w:val="1"/>
+      <w:numFmt w:val="bullet"/>
+      <w:lvlText w:val="o"/>
+      <w:lvlJc w:val="left"/>
+      <w:pPr>
+        <w:ind w:left="1440" w:hanging="360"/>
+      </w:pPr>
+      <w:rPr>
+        <w:rFonts w:ascii="Courier New" w:hAnsi="Courier New" w:cs="Courier New" w:hint="default"/>
+      </w:rPr>
+    </w:lvl>
+    <w:lvl w:ilvl="2" w:tplc="04090005" w:tentative="1">
+      <w:start w:val="1"/>
+      <w:numFmt w:val="bullet"/>
+      <w:lvlText w:val=""/>
+      <w:lvlJc w:val="left"/>
+      <w:pPr>
+        <w:ind w:left="2160" w:hanging="360"/>
+      </w:pPr>
+      <w:rPr>
+        <w:rFonts w:ascii="Wingdings" w:hAnsi="Wingdings" w:hint="default"/>
+      </w:rPr>
+    </w:lvl>
+    <w:lvl w:ilvl="3" w:tplc="04090001" w:tentative="1">
+      <w:start w:val="1"/>
+      <w:numFmt w:val="bullet"/>
+      <w:lvlText w:val=""/>
+      <w:lvlJc w:val="left"/>
+      <w:pPr>
+        <w:ind w:left="2880" w:hanging="360"/>
+      </w:pPr>
+      <w:rPr>
+        <w:rFonts w:ascii="Symbol" w:hAnsi="Symbol" w:hint="default"/>
+      </w:rPr>
+    </w:lvl>
+    <w:lvl w:ilvl="4" w:tplc="04090003" w:tentative="1">
+      <w:start w:val="1"/>
+      <w:numFmt w:val="bullet"/>
+      <w:lvlText w:val="o"/>
+      <w:lvlJc w:val="left"/>
+      <w:pPr>
+        <w:ind w:left="3600" w:hanging="360"/>
+      </w:pPr>
+      <w:rPr>
+        <w:rFonts w:ascii="Courier New" w:hAnsi="Courier New" w:cs="Courier New" w:hint="default"/>
+      </w:rPr>
+    </w:lvl>
+    <w:lvl w:ilvl="5" w:tplc="04090005" w:tentative="1">
+      <w:start w:val="1"/>
+      <w:numFmt w:val="bullet"/>
+      <w:lvlText w:val=""/>
+      <w:lvlJc w:val="left"/>
+      <w:pPr>
+        <w:ind w:left="4320" w:hanging="360"/>
+      </w:pPr>
+      <w:rPr>
+        <w:rFonts w:ascii="Wingdings" w:hAnsi="Wingdings" w:hint="default"/>
+      </w:rPr>
+    </w:lvl>
+    <w:lvl w:ilvl="6" w:tplc="04090001" w:tentative="1">
+      <w:start w:val="1"/>
+      <w:numFmt w:val="bullet"/>
+      <w:lvlText w:val=""/>
+      <w:lvlJc w:val="left"/>
+      <w:pPr>
+        <w:ind w:left="5040" w:hanging="360"/>
+      </w:pPr>
+      <w:rPr>
+        <w:rFonts w:ascii="Symbol" w:hAnsi="Symbol" w:hint="default"/>
+      </w:rPr>
+    </w:lvl>
+    <w:lvl w:ilvl="7" w:tplc="04090003" w:tentative="1">
+      <w:start w:val="1"/>
+      <w:numFmt w:val="bullet"/>
+      <w:lvlText w:val="o"/>
+      <w:lvlJc w:val="left"/>
+      <w:pPr>
+        <w:ind w:left="5760" w:hanging="360"/>
+      </w:pPr>
+      <w:rPr>
+        <w:rFonts w:ascii="Courier New" w:hAnsi="Courier New" w:cs="Courier New" w:hint="default"/>
+      </w:rPr>
+    </w:lvl>
+    <w:lvl w:ilvl="8" w:tplc="04090005" w:tentative="1">
+      <w:start w:val="1"/>
+      <w:numFmt w:val="bullet"/>
+      <w:lvlText w:val=""/>
+      <w:lvlJc w:val="left"/>
+      <w:pPr>
+        <w:ind w:left="6480" w:hanging="360"/>
+      </w:pPr>
+      <w:rPr>
+        <w:rFonts w:ascii="Wingdings" w:hAnsi="Wingdings" w:hint="default"/>
+      </w:rPr>
+    </w:lvl>
+  </w:abstractNum>
+  <w:abstractNum w:abstractNumId="4">
     <w:nsid w:val="75A33551"/>
     <w:multiLevelType w:val="hybridMultilevel"/>
     <w:tmpl w:val="2F84220C"/>
@@ -4418,7 +5313,7 @@
       </w:pPr>
     </w:lvl>
   </w:abstractNum>
-  <w:abstractNum w:abstractNumId="3">
+  <w:abstractNum w:abstractNumId="5">
     <w:nsid w:val="79C713AA"/>
     <w:multiLevelType w:val="singleLevel"/>
     <w:tmpl w:val="040E0001"/>
@@ -4438,7 +5333,7 @@
       </w:rPr>
     </w:lvl>
   </w:abstractNum>
-  <w:abstractNum w:abstractNumId="4">
+  <w:abstractNum w:abstractNumId="6">
     <w:nsid w:val="7C604401"/>
     <w:multiLevelType w:val="singleLevel"/>
     <w:tmpl w:val="18001DF6"/>
@@ -4459,15 +5354,43 @@
     </w:lvl>
   </w:abstractNum>
   <w:num w:numId="1">
-    <w:abstractNumId w:val="3"/>
+    <w:abstractNumId w:val="5"/>
   </w:num>
   <w:num w:numId="2">
     <w:abstractNumId w:val="0"/>
   </w:num>
   <w:num w:numId="3">
-    <w:abstractNumId w:val="4"/>
+    <w:abstractNumId w:val="6"/>
   </w:num>
   <w:num w:numId="4">
+    <w:abstractNumId w:val="4"/>
+    <w:lvlOverride w:ilvl="0"/>
+    <w:lvlOverride w:ilvl="1">
+      <w:startOverride w:val="1"/>
+    </w:lvlOverride>
+    <w:lvlOverride w:ilvl="2">
+      <w:startOverride w:val="1"/>
+    </w:lvlOverride>
+    <w:lvlOverride w:ilvl="3">
+      <w:startOverride w:val="1"/>
+    </w:lvlOverride>
+    <w:lvlOverride w:ilvl="4">
+      <w:startOverride w:val="1"/>
+    </w:lvlOverride>
+    <w:lvlOverride w:ilvl="5">
+      <w:startOverride w:val="1"/>
+    </w:lvlOverride>
+    <w:lvlOverride w:ilvl="6">
+      <w:startOverride w:val="1"/>
+    </w:lvlOverride>
+    <w:lvlOverride w:ilvl="7">
+      <w:startOverride w:val="1"/>
+    </w:lvlOverride>
+    <w:lvlOverride w:ilvl="8">
+      <w:startOverride w:val="1"/>
+    </w:lvlOverride>
+  </w:num>
+  <w:num w:numId="5">
     <w:abstractNumId w:val="2"/>
     <w:lvlOverride w:ilvl="0"/>
     <w:lvlOverride w:ilvl="1">
@@ -4495,33 +5418,11 @@
       <w:startOverride w:val="1"/>
     </w:lvlOverride>
   </w:num>
-  <w:num w:numId="5">
+  <w:num w:numId="6">
+    <w:abstractNumId w:val="3"/>
+  </w:num>
+  <w:num w:numId="7">
     <w:abstractNumId w:val="1"/>
-    <w:lvlOverride w:ilvl="0"/>
-    <w:lvlOverride w:ilvl="1">
-      <w:startOverride w:val="1"/>
-    </w:lvlOverride>
-    <w:lvlOverride w:ilvl="2">
-      <w:startOverride w:val="1"/>
-    </w:lvlOverride>
-    <w:lvlOverride w:ilvl="3">
-      <w:startOverride w:val="1"/>
-    </w:lvlOverride>
-    <w:lvlOverride w:ilvl="4">
-      <w:startOverride w:val="1"/>
-    </w:lvlOverride>
-    <w:lvlOverride w:ilvl="5">
-      <w:startOverride w:val="1"/>
-    </w:lvlOverride>
-    <w:lvlOverride w:ilvl="6">
-      <w:startOverride w:val="1"/>
-    </w:lvlOverride>
-    <w:lvlOverride w:ilvl="7">
-      <w:startOverride w:val="1"/>
-    </w:lvlOverride>
-    <w:lvlOverride w:ilvl="8">
-      <w:startOverride w:val="1"/>
-    </w:lvlOverride>
   </w:num>
 </w:numbering>
 </file>
@@ -4815,7 +5716,9 @@
   </w:style>
   <w:style w:type="character" w:default="1" w:styleId="Bekezdsalapbettpusa">
     <w:name w:val="Default Paragraph Font"/>
+    <w:uiPriority w:val="1"/>
     <w:semiHidden/>
+    <w:unhideWhenUsed/>
   </w:style>
   <w:style w:type="table" w:default="1" w:styleId="Normltblzat">
     <w:name w:val="Normal Table"/>
@@ -4990,6 +5893,34 @@
     <w:rPr>
       <w:b/>
       <w:bCs/>
+    </w:rPr>
+  </w:style>
+  <w:style w:type="paragraph" w:styleId="Buborkszveg">
+    <w:name w:val="Balloon Text"/>
+    <w:basedOn w:val="Norml"/>
+    <w:link w:val="BuborkszvegChar"/>
+    <w:uiPriority w:val="99"/>
+    <w:semiHidden/>
+    <w:unhideWhenUsed/>
+    <w:rsid w:val="008676DA"/>
+    <w:rPr>
+      <w:rFonts w:ascii="Tahoma" w:hAnsi="Tahoma" w:cs="Tahoma"/>
+      <w:sz w:val="16"/>
+      <w:szCs w:val="16"/>
+    </w:rPr>
+  </w:style>
+  <w:style w:type="character" w:customStyle="1" w:styleId="BuborkszvegChar">
+    <w:name w:val="Buborékszöveg Char"/>
+    <w:basedOn w:val="Bekezdsalapbettpusa"/>
+    <w:link w:val="Buborkszveg"/>
+    <w:uiPriority w:val="99"/>
+    <w:semiHidden/>
+    <w:rsid w:val="008676DA"/>
+    <w:rPr>
+      <w:rFonts w:ascii="Tahoma" w:hAnsi="Tahoma" w:cs="Tahoma"/>
+      <w:sz w:val="16"/>
+      <w:szCs w:val="16"/>
+      <w:lang w:val="en-GB" w:eastAsia="hu-HU"/>
     </w:rPr>
   </w:style>
 </w:styles>
@@ -5284,7 +6215,9 @@
   </w:style>
   <w:style w:type="character" w:default="1" w:styleId="Bekezdsalapbettpusa">
     <w:name w:val="Default Paragraph Font"/>
+    <w:uiPriority w:val="1"/>
     <w:semiHidden/>
+    <w:unhideWhenUsed/>
   </w:style>
   <w:style w:type="table" w:default="1" w:styleId="Normltblzat">
     <w:name w:val="Normal Table"/>
@@ -5459,6 +6392,34 @@
     <w:rPr>
       <w:b/>
       <w:bCs/>
+    </w:rPr>
+  </w:style>
+  <w:style w:type="paragraph" w:styleId="Buborkszveg">
+    <w:name w:val="Balloon Text"/>
+    <w:basedOn w:val="Norml"/>
+    <w:link w:val="BuborkszvegChar"/>
+    <w:uiPriority w:val="99"/>
+    <w:semiHidden/>
+    <w:unhideWhenUsed/>
+    <w:rsid w:val="008676DA"/>
+    <w:rPr>
+      <w:rFonts w:ascii="Tahoma" w:hAnsi="Tahoma" w:cs="Tahoma"/>
+      <w:sz w:val="16"/>
+      <w:szCs w:val="16"/>
+    </w:rPr>
+  </w:style>
+  <w:style w:type="character" w:customStyle="1" w:styleId="BuborkszvegChar">
+    <w:name w:val="Buborékszöveg Char"/>
+    <w:basedOn w:val="Bekezdsalapbettpusa"/>
+    <w:link w:val="Buborkszveg"/>
+    <w:uiPriority w:val="99"/>
+    <w:semiHidden/>
+    <w:rsid w:val="008676DA"/>
+    <w:rPr>
+      <w:rFonts w:ascii="Tahoma" w:hAnsi="Tahoma" w:cs="Tahoma"/>
+      <w:sz w:val="16"/>
+      <w:szCs w:val="16"/>
+      <w:lang w:val="en-GB" w:eastAsia="hu-HU"/>
     </w:rPr>
   </w:style>
 </w:styles>
